--- a/ข้อสอบท้ายบท Web API.docx
+++ b/ข้อสอบท้ายบท Web API.docx
@@ -20,7 +20,6 @@
           <w:rFonts w:hint="cs"/>
           <w:noProof/>
           <w:u w:val="single"/>
-          <w:lang w:val="en-AU" w:eastAsia="en-AU"/>
         </w:rPr>
         <mc:AlternateContent>
           <mc:Choice Requires="wps">
@@ -140,7 +139,10 @@
       </w:r>
       <w:r>
         <w:rPr>
+          <w:rFonts w:cs="Angsana New"/>
+          <w:szCs w:val="22"/>
           <w:u w:val="single"/>
+          <w:cs/>
         </w:rPr>
         <w:t xml:space="preserve"> (</w:t>
       </w:r>
@@ -174,7 +176,10 @@
       </w:r>
       <w:r>
         <w:rPr>
+          <w:rFonts w:cs="Angsana New"/>
+          <w:szCs w:val="22"/>
           <w:u w:val="single"/>
+          <w:cs/>
         </w:rPr>
         <w:t>)</w:t>
       </w:r>
@@ -188,6 +193,11 @@
         <w:t xml:space="preserve">ข้อสอบปรนัย จงวงกลมหน้าข้อที่เป็นคำตอบ </w:t>
       </w:r>
       <w:r>
+        <w:rPr>
+          <w:rFonts w:cs="Angsana New"/>
+          <w:szCs w:val="22"/>
+          <w:cs/>
+        </w:rPr>
         <w:t>(</w:t>
       </w:r>
       <w:r>
@@ -218,6 +228,11 @@
         <w:t>คะแนน</w:t>
       </w:r>
       <w:r>
+        <w:rPr>
+          <w:rFonts w:cs="Angsana New"/>
+          <w:szCs w:val="22"/>
+          <w:cs/>
+        </w:rPr>
         <w:t>)</w:t>
       </w:r>
     </w:p>
@@ -333,28 +348,46 @@
         <w:t xml:space="preserve"> </w:t>
       </w:r>
       <w:r>
+        <w:rPr>
+          <w:rFonts w:cs="Angsana New"/>
+          <w:szCs w:val="22"/>
+          <w:cs/>
+        </w:rPr>
         <w:t xml:space="preserve"> </w:t>
       </w:r>
       <w:r>
         <w:rPr>
+          <w:rFonts w:cs="Angsana New"/>
           <w:i/>
           <w:iCs/>
-        </w:rPr>
-        <w:t xml:space="preserve">(1 </w:t>
-      </w:r>
-      <w:r>
-        <w:rPr>
-          <w:rFonts w:hint="cs"/>
+          <w:szCs w:val="22"/>
+          <w:cs/>
+        </w:rPr>
+        <w:t>(</w:t>
+      </w:r>
+      <w:r>
+        <w:rPr>
           <w:i/>
           <w:iCs/>
-          <w:cs/>
-        </w:rPr>
-        <w:t>คะแนน</w:t>
-      </w:r>
-      <w:r>
-        <w:rPr>
+        </w:rPr>
+        <w:t xml:space="preserve">1 </w:t>
+      </w:r>
+      <w:r>
+        <w:rPr>
+          <w:rFonts w:hint="cs"/>
           <w:i/>
           <w:iCs/>
+          <w:cs/>
+        </w:rPr>
+        <w:t>คะแนน</w:t>
+      </w:r>
+      <w:r>
+        <w:rPr>
+          <w:rFonts w:cs="Angsana New"/>
+          <w:i/>
+          <w:iCs/>
+          <w:szCs w:val="22"/>
+          <w:cs/>
         </w:rPr>
         <w:t>)</w:t>
       </w:r>
@@ -377,11 +410,9 @@
         </w:numPr>
         <w:spacing w:line="360" w:lineRule="auto"/>
       </w:pPr>
-      <w:proofErr w:type="spellStart"/>
       <w:r>
         <w:t>CustomFilterAttribute</w:t>
       </w:r>
-      <w:proofErr w:type="spellEnd"/>
     </w:p>
     <w:p>
       <w:pPr>
@@ -391,12 +422,18 @@
           <w:numId w:val="6"/>
         </w:numPr>
         <w:spacing w:line="360" w:lineRule="auto"/>
-      </w:pPr>
-      <w:proofErr w:type="spellStart"/>
-      <w:r>
+        <w:rPr>
+          <w:color w:val="FF0000"/>
+          <w:highlight w:val="yellow"/>
+        </w:rPr>
+      </w:pPr>
+      <w:r>
+        <w:rPr>
+          <w:color w:val="FF0000"/>
+          <w:highlight w:val="yellow"/>
+        </w:rPr>
         <w:t>ActionFilterAttribute</w:t>
       </w:r>
-      <w:proofErr w:type="spellEnd"/>
     </w:p>
     <w:p>
       <w:pPr>
@@ -407,11 +444,9 @@
         </w:numPr>
         <w:spacing w:line="360" w:lineRule="auto"/>
       </w:pPr>
-      <w:proofErr w:type="spellStart"/>
       <w:r>
         <w:t>ExceptionFilterAttribute</w:t>
       </w:r>
-      <w:proofErr w:type="spellEnd"/>
     </w:p>
     <w:p>
       <w:pPr>
@@ -422,11 +457,9 @@
         </w:numPr>
         <w:spacing w:line="360" w:lineRule="auto"/>
       </w:pPr>
-      <w:proofErr w:type="spellStart"/>
       <w:r>
         <w:t>ValidateFilterAttribute</w:t>
       </w:r>
-      <w:proofErr w:type="spellEnd"/>
     </w:p>
     <w:p>
       <w:pPr>
@@ -459,24 +492,37 @@
       </w:r>
       <w:r>
         <w:rPr>
+          <w:rFonts w:cs="Angsana New"/>
           <w:i/>
           <w:iCs/>
-        </w:rPr>
-        <w:t xml:space="preserve">(1 </w:t>
-      </w:r>
-      <w:r>
-        <w:rPr>
-          <w:rFonts w:hint="cs"/>
+          <w:szCs w:val="22"/>
+          <w:cs/>
+        </w:rPr>
+        <w:t>(</w:t>
+      </w:r>
+      <w:r>
+        <w:rPr>
           <w:i/>
           <w:iCs/>
-          <w:cs/>
-        </w:rPr>
-        <w:t>คะแนน</w:t>
-      </w:r>
-      <w:r>
-        <w:rPr>
+        </w:rPr>
+        <w:t xml:space="preserve">1 </w:t>
+      </w:r>
+      <w:r>
+        <w:rPr>
+          <w:rFonts w:hint="cs"/>
           <w:i/>
           <w:iCs/>
+          <w:cs/>
+        </w:rPr>
+        <w:t>คะแนน</w:t>
+      </w:r>
+      <w:r>
+        <w:rPr>
+          <w:rFonts w:cs="Angsana New"/>
+          <w:i/>
+          <w:iCs/>
+          <w:szCs w:val="22"/>
+          <w:cs/>
         </w:rPr>
         <w:t>)</w:t>
       </w:r>
@@ -508,7 +554,18 @@
         <w:t xml:space="preserve">แบบ </w:t>
       </w:r>
       <w:r>
-        <w:t>Real-time</w:t>
+        <w:t>Real</w:t>
+      </w:r>
+      <w:r>
+        <w:rPr>
+          <w:rFonts w:cs="Angsana New"/>
+          <w:szCs w:val="22"/>
+          <w:cs/>
+        </w:rPr>
+        <w:t>-</w:t>
+      </w:r>
+      <w:r>
+        <w:t>time</w:t>
       </w:r>
     </w:p>
     <w:p>
@@ -527,11 +584,9 @@
         </w:rPr>
         <w:t xml:space="preserve">ใช้เทคโนโลยี </w:t>
       </w:r>
-      <w:proofErr w:type="spellStart"/>
       <w:r>
         <w:t>SignalR</w:t>
       </w:r>
-      <w:proofErr w:type="spellEnd"/>
     </w:p>
     <w:p>
       <w:pPr>
@@ -575,13 +630,19 @@
         <w:pStyle w:val="ListParagraph"/>
         <w:numPr>
           <w:ilvl w:val="0"/>
-          <w:numId w:val="7"/>
+          <w:numId w:val="6"/>
         </w:numPr>
-        <w:spacing w:line="276" w:lineRule="auto"/>
-      </w:pPr>
-      <w:r>
-        <w:rPr>
-          <w:rFonts w:hint="cs"/>
+        <w:spacing w:line="360" w:lineRule="auto"/>
+        <w:rPr>
+          <w:color w:val="FF0000"/>
+          <w:highlight w:val="yellow"/>
+        </w:rPr>
+      </w:pPr>
+      <w:r>
+        <w:rPr>
+          <w:rFonts w:hint="cs"/>
+          <w:color w:val="FF0000"/>
+          <w:highlight w:val="yellow"/>
           <w:cs/>
         </w:rPr>
         <w:t>ถูกทุกข้อ</w:t>
@@ -640,24 +701,37 @@
       </w:r>
       <w:r>
         <w:rPr>
+          <w:rFonts w:cs="Angsana New"/>
           <w:i/>
           <w:iCs/>
-        </w:rPr>
-        <w:t xml:space="preserve">(1 </w:t>
-      </w:r>
-      <w:r>
-        <w:rPr>
-          <w:rFonts w:hint="cs"/>
+          <w:szCs w:val="22"/>
+          <w:cs/>
+        </w:rPr>
+        <w:t>(</w:t>
+      </w:r>
+      <w:r>
+        <w:rPr>
           <w:i/>
           <w:iCs/>
-          <w:cs/>
-        </w:rPr>
-        <w:t>คะแนน</w:t>
-      </w:r>
-      <w:r>
-        <w:rPr>
+        </w:rPr>
+        <w:t xml:space="preserve">1 </w:t>
+      </w:r>
+      <w:r>
+        <w:rPr>
+          <w:rFonts w:hint="cs"/>
           <w:i/>
           <w:iCs/>
+          <w:cs/>
+        </w:rPr>
+        <w:t>คะแนน</w:t>
+      </w:r>
+      <w:r>
+        <w:rPr>
+          <w:rFonts w:cs="Angsana New"/>
+          <w:i/>
+          <w:iCs/>
+          <w:szCs w:val="22"/>
+          <w:cs/>
         </w:rPr>
         <w:t>)</w:t>
       </w:r>
@@ -709,11 +783,19 @@
         <w:pStyle w:val="ListParagraph"/>
         <w:numPr>
           <w:ilvl w:val="0"/>
-          <w:numId w:val="8"/>
+          <w:numId w:val="6"/>
         </w:numPr>
         <w:spacing w:line="360" w:lineRule="auto"/>
-      </w:pPr>
-      <w:r>
+        <w:rPr>
+          <w:color w:val="FF0000"/>
+          <w:highlight w:val="yellow"/>
+        </w:rPr>
+      </w:pPr>
+      <w:r>
+        <w:rPr>
+          <w:color w:val="FF0000"/>
+          <w:highlight w:val="yellow"/>
+        </w:rPr>
         <w:t>Data Annotation</w:t>
       </w:r>
     </w:p>
@@ -736,7 +818,6 @@
           <w:rFonts w:hint="cs"/>
           <w:noProof/>
           <w:u w:val="single"/>
-          <w:lang w:val="en-AU" w:eastAsia="en-AU"/>
         </w:rPr>
         <w:lastRenderedPageBreak/>
         <mc:AlternateContent>
@@ -835,6 +916,11 @@
         <w:t xml:space="preserve">ข้อสอบอัตนัย </w:t>
       </w:r>
       <w:r>
+        <w:rPr>
+          <w:rFonts w:cs="Angsana New"/>
+          <w:szCs w:val="22"/>
+          <w:cs/>
+        </w:rPr>
         <w:t>(</w:t>
       </w:r>
       <w:r>
@@ -865,13 +951,20 @@
         <w:t>คะแนน</w:t>
       </w:r>
       <w:r>
+        <w:rPr>
+          <w:rFonts w:cs="Angsana New"/>
+          <w:szCs w:val="22"/>
+          <w:cs/>
+        </w:rPr>
         <w:t>)</w:t>
       </w:r>
       <w:r>
         <w:rPr>
-          <w:rFonts w:hint="cs"/>
+          <w:rFonts w:cs="Angsana New" w:hint="cs"/>
           <w:noProof/>
+          <w:szCs w:val="22"/>
           <w:u w:val="single"/>
+          <w:cs/>
           <w:lang w:val="en-AU" w:eastAsia="en-AU"/>
         </w:rPr>
         <w:t xml:space="preserve"> </w:t>
@@ -903,12 +996,20 @@
         <w:t xml:space="preserve"> แต่ละตัวมาใช้งานเพื่อทำอะไร</w:t>
       </w:r>
       <w:r>
+        <w:rPr>
+          <w:rFonts w:cs="Angsana New"/>
+          <w:szCs w:val="22"/>
+          <w:cs/>
+        </w:rPr>
         <w:t xml:space="preserve"> </w:t>
       </w:r>
       <w:r>
         <w:rPr>
+          <w:rFonts w:cs="Angsana New"/>
           <w:i/>
           <w:iCs/>
+          <w:szCs w:val="22"/>
+          <w:cs/>
         </w:rPr>
         <w:t>(</w:t>
       </w:r>
@@ -921,8 +1022,11 @@
       </w:r>
       <w:r>
         <w:rPr>
+          <w:rFonts w:cs="Angsana New"/>
           <w:i/>
           <w:iCs/>
+          <w:szCs w:val="22"/>
+          <w:cs/>
         </w:rPr>
         <w:t xml:space="preserve"> </w:t>
       </w:r>
@@ -937,8 +1041,11 @@
       </w:r>
       <w:r>
         <w:rPr>
+          <w:rFonts w:cs="Angsana New"/>
           <w:i/>
           <w:iCs/>
+          <w:szCs w:val="22"/>
+          <w:cs/>
         </w:rPr>
         <w:t>)</w:t>
       </w:r>
@@ -1031,6 +1138,9 @@
               <w:ind w:left="0"/>
               <w:jc w:val="center"/>
             </w:pPr>
+            <w:r>
+              <w:t>Select</w:t>
+            </w:r>
           </w:p>
         </w:tc>
       </w:tr>
@@ -1065,6 +1175,9 @@
               <w:ind w:left="0"/>
               <w:jc w:val="center"/>
             </w:pPr>
+            <w:r>
+              <w:t>Add</w:t>
+            </w:r>
           </w:p>
         </w:tc>
       </w:tr>
@@ -1099,6 +1212,9 @@
               <w:ind w:left="0"/>
               <w:jc w:val="center"/>
             </w:pPr>
+            <w:r>
+              <w:t>Update</w:t>
+            </w:r>
           </w:p>
         </w:tc>
       </w:tr>
@@ -1133,6 +1249,9 @@
               <w:ind w:left="0"/>
               <w:jc w:val="center"/>
             </w:pPr>
+            <w:r>
+              <w:t>Delete</w:t>
+            </w:r>
           </w:p>
         </w:tc>
       </w:tr>
@@ -1145,8 +1264,6 @@
           <w:iCs/>
         </w:rPr>
       </w:pPr>
-      <w:bookmarkStart w:id="0" w:name="_GoBack"/>
-      <w:bookmarkEnd w:id="0"/>
     </w:p>
     <w:p>
       <w:pPr>
@@ -1172,8 +1289,11 @@
       </w:r>
       <w:r>
         <w:rPr>
+          <w:rFonts w:cs="Angsana New"/>
           <w:i/>
           <w:iCs/>
+          <w:szCs w:val="22"/>
+          <w:cs/>
         </w:rPr>
         <w:t>(</w:t>
       </w:r>
@@ -1186,8 +1306,11 @@
       </w:r>
       <w:r>
         <w:rPr>
+          <w:rFonts w:cs="Angsana New"/>
           <w:i/>
           <w:iCs/>
+          <w:szCs w:val="22"/>
+          <w:cs/>
         </w:rPr>
         <w:t xml:space="preserve"> </w:t>
       </w:r>
@@ -1202,8 +1325,11 @@
       </w:r>
       <w:r>
         <w:rPr>
+          <w:rFonts w:cs="Angsana New"/>
           <w:i/>
           <w:iCs/>
+          <w:szCs w:val="22"/>
+          <w:cs/>
         </w:rPr>
         <w:t>)</w:t>
       </w:r>
@@ -1212,6 +1338,26 @@
       <w:pPr>
         <w:pStyle w:val="ListParagraph"/>
       </w:pPr>
+      <w:r>
+        <w:t>[Route(“namePrefix”)</w:t>
+      </w:r>
+      <w:r>
+        <w:t>]</w:t>
+      </w:r>
+    </w:p>
+    <w:p>
+      <w:pPr>
+        <w:pStyle w:val="ListParagraph"/>
+      </w:pPr>
+      <w:r>
+        <w:t>[RoutePrefix("</w:t>
+      </w:r>
+      <w:r>
+        <w:t>namePath</w:t>
+      </w:r>
+      <w:r>
+        <w:t>")]</w:t>
+      </w:r>
     </w:p>
     <w:p>
       <w:pPr>
@@ -1253,24 +1399,37 @@
       </w:r>
       <w:r>
         <w:rPr>
+          <w:rFonts w:cs="Angsana New"/>
           <w:i/>
           <w:iCs/>
-        </w:rPr>
-        <w:t xml:space="preserve">(2 </w:t>
-      </w:r>
-      <w:r>
-        <w:rPr>
-          <w:rFonts w:hint="cs"/>
+          <w:szCs w:val="22"/>
+          <w:cs/>
+        </w:rPr>
+        <w:t>(</w:t>
+      </w:r>
+      <w:r>
+        <w:rPr>
           <w:i/>
           <w:iCs/>
-          <w:cs/>
-        </w:rPr>
-        <w:t>คะแนน</w:t>
-      </w:r>
-      <w:r>
-        <w:rPr>
+        </w:rPr>
+        <w:t xml:space="preserve">2 </w:t>
+      </w:r>
+      <w:r>
+        <w:rPr>
+          <w:rFonts w:hint="cs"/>
           <w:i/>
           <w:iCs/>
+          <w:cs/>
+        </w:rPr>
+        <w:t>คะแนน</w:t>
+      </w:r>
+      <w:r>
+        <w:rPr>
+          <w:rFonts w:cs="Angsana New"/>
+          <w:i/>
+          <w:iCs/>
+          <w:szCs w:val="22"/>
+          <w:cs/>
         </w:rPr>
         <w:t>)</w:t>
       </w:r>
@@ -1285,14 +1444,22 @@
         <w:pStyle w:val="ListParagraph"/>
       </w:pPr>
       <w:r>
+        <w:rPr>
+          <w:rFonts w:cs="Angsana New"/>
+          <w:szCs w:val="22"/>
+          <w:cs/>
+        </w:rPr>
         <w:t>[</w:t>
       </w:r>
-      <w:proofErr w:type="spellStart"/>
       <w:r>
         <w:t>FromUri</w:t>
       </w:r>
-      <w:proofErr w:type="spellEnd"/>
-      <w:r>
+      <w:r>
+        <w:rPr>
+          <w:rFonts w:cs="Angsana New"/>
+          <w:szCs w:val="22"/>
+          <w:cs/>
+        </w:rPr>
         <w:t xml:space="preserve">] </w:t>
       </w:r>
       <w:r>
@@ -1303,7 +1470,44 @@
         <w:t xml:space="preserve">ใช้สำหรับ </w:t>
       </w:r>
       <w:r>
-        <w:t>_______________________________________________________________</w:t>
+        <w:t>_</w:t>
+      </w:r>
+      <w:r>
+        <w:rPr>
+          <w:u w:val="single"/>
+        </w:rPr>
+        <w:t>_</w:t>
+      </w:r>
+      <w:r>
+        <w:rPr>
+          <w:rFonts w:hint="cs"/>
+          <w:u w:val="single"/>
+          <w:cs/>
+        </w:rPr>
+        <w:t xml:space="preserve">ใช้สำหรับ รับ </w:t>
+      </w:r>
+      <w:r>
+        <w:rPr>
+          <w:u w:val="single"/>
+        </w:rPr>
+        <w:t xml:space="preserve">parameters </w:t>
+      </w:r>
+      <w:r>
+        <w:rPr>
+          <w:rFonts w:hint="cs"/>
+          <w:u w:val="single"/>
+          <w:cs/>
+        </w:rPr>
+        <w:t xml:space="preserve">จาก </w:t>
+      </w:r>
+      <w:r>
+        <w:rPr>
+          <w:u w:val="single"/>
+        </w:rPr>
+        <w:t>url</w:t>
+      </w:r>
+      <w:r>
+        <w:t>________________________</w:t>
       </w:r>
     </w:p>
     <w:p>
@@ -1316,14 +1520,22 @@
         <w:pStyle w:val="ListParagraph"/>
       </w:pPr>
       <w:r>
+        <w:rPr>
+          <w:rFonts w:cs="Angsana New"/>
+          <w:szCs w:val="22"/>
+          <w:cs/>
+        </w:rPr>
         <w:t>[</w:t>
       </w:r>
-      <w:proofErr w:type="spellStart"/>
       <w:r>
         <w:t>FromBody</w:t>
       </w:r>
-      <w:proofErr w:type="spellEnd"/>
-      <w:r>
+      <w:r>
+        <w:rPr>
+          <w:rFonts w:cs="Angsana New"/>
+          <w:szCs w:val="22"/>
+          <w:cs/>
+        </w:rPr>
         <w:t xml:space="preserve">] </w:t>
       </w:r>
       <w:r>
@@ -1334,7 +1546,38 @@
         <w:t xml:space="preserve">ใช้สำหรับ </w:t>
       </w:r>
       <w:r>
-        <w:t>_____________________________________________________________</w:t>
+        <w:t>_____</w:t>
+      </w:r>
+      <w:r>
+        <w:rPr>
+          <w:rFonts w:hint="cs"/>
+          <w:u w:val="single"/>
+          <w:cs/>
+        </w:rPr>
+        <w:t xml:space="preserve">ใช้สำหรับ รับ </w:t>
+      </w:r>
+      <w:r>
+        <w:rPr>
+          <w:u w:val="single"/>
+        </w:rPr>
+        <w:t xml:space="preserve">Parameters </w:t>
+      </w:r>
+      <w:r>
+        <w:rPr>
+          <w:rFonts w:hint="cs"/>
+          <w:u w:val="single"/>
+          <w:cs/>
+        </w:rPr>
+        <w:t xml:space="preserve">จาก </w:t>
+      </w:r>
+      <w:r>
+        <w:rPr>
+          <w:u w:val="single"/>
+        </w:rPr>
+        <w:t>Body Request</w:t>
+      </w:r>
+      <w:r>
+        <w:t>__________</w:t>
       </w:r>
     </w:p>
     <w:p>
@@ -1361,7 +1604,6 @@
           <w:rFonts w:hint="cs"/>
           <w:noProof/>
           <w:u w:val="single"/>
-          <w:lang w:val="en-AU" w:eastAsia="en-AU"/>
         </w:rPr>
         <w:lastRenderedPageBreak/>
         <mc:AlternateContent>
@@ -1463,6 +1705,11 @@
         <w:t>Programming</w:t>
       </w:r>
       <w:r>
+        <w:rPr>
+          <w:rFonts w:cs="Angsana New"/>
+          <w:szCs w:val="22"/>
+          <w:cs/>
+        </w:rPr>
         <w:t xml:space="preserve"> (</w:t>
       </w:r>
       <w:r>
@@ -1483,13 +1730,20 @@
         <w:t>คะแนน</w:t>
       </w:r>
       <w:r>
+        <w:rPr>
+          <w:rFonts w:cs="Angsana New"/>
+          <w:szCs w:val="22"/>
+          <w:cs/>
+        </w:rPr>
         <w:t>)</w:t>
       </w:r>
       <w:r>
         <w:rPr>
-          <w:rFonts w:hint="cs"/>
+          <w:rFonts w:cs="Angsana New" w:hint="cs"/>
           <w:noProof/>
+          <w:szCs w:val="22"/>
           <w:u w:val="single"/>
+          <w:cs/>
           <w:lang w:val="en-AU" w:eastAsia="en-AU"/>
         </w:rPr>
         <w:t xml:space="preserve"> </w:t>
@@ -1562,6 +1816,11 @@
         <w:t>ตามรหัสหนังสือ</w:t>
       </w:r>
       <w:r>
+        <w:rPr>
+          <w:rFonts w:cs="Angsana New"/>
+          <w:szCs w:val="22"/>
+          <w:cs/>
+        </w:rPr>
         <w:t xml:space="preserve"> </w:t>
       </w:r>
     </w:p>
@@ -1605,7 +1864,62 @@
       </w:pPr>
       <w:hyperlink r:id="rId7" w:history="1">
         <w:r>
-          <w:t>http://localhost:[port]/search/book?id={id}</w:t>
+          <w:t>http</w:t>
+        </w:r>
+        <w:r>
+          <w:rPr>
+            <w:rFonts w:cs="Angsana New"/>
+            <w:szCs w:val="22"/>
+            <w:cs/>
+          </w:rPr>
+          <w:t>://</w:t>
+        </w:r>
+        <w:r>
+          <w:t>localhost</w:t>
+        </w:r>
+        <w:r>
+          <w:rPr>
+            <w:rFonts w:cs="Angsana New"/>
+            <w:szCs w:val="22"/>
+            <w:cs/>
+          </w:rPr>
+          <w:t>:[</w:t>
+        </w:r>
+        <w:r>
+          <w:t>port</w:t>
+        </w:r>
+        <w:r>
+          <w:rPr>
+            <w:rFonts w:cs="Angsana New"/>
+            <w:szCs w:val="22"/>
+            <w:cs/>
+          </w:rPr>
+          <w:t>]/</w:t>
+        </w:r>
+        <w:r>
+          <w:t>search</w:t>
+        </w:r>
+        <w:r>
+          <w:rPr>
+            <w:rFonts w:cs="Angsana New"/>
+            <w:szCs w:val="22"/>
+            <w:cs/>
+          </w:rPr>
+          <w:t>/</w:t>
+        </w:r>
+        <w:r>
+          <w:t>book?id</w:t>
+        </w:r>
+        <w:r>
+          <w:rPr>
+            <w:rFonts w:cs="Angsana New"/>
+            <w:szCs w:val="22"/>
+            <w:cs/>
+          </w:rPr>
+          <w:t>=</w:t>
+        </w:r>
+        <w:r>
+          <w:t>{id}</w:t>
         </w:r>
       </w:hyperlink>
     </w:p>
@@ -1707,6 +2021,11 @@
         <w:t>ผลลัพธ์</w:t>
       </w:r>
       <w:r>
+        <w:rPr>
+          <w:rFonts w:cs="Angsana New"/>
+          <w:szCs w:val="22"/>
+          <w:cs/>
+        </w:rPr>
         <w:t xml:space="preserve"> </w:t>
       </w:r>
       <w:r>
@@ -1769,7 +2088,26 @@
               <w:jc w:val="center"/>
             </w:pPr>
             <w:r>
-              <w:t>OK (200)</w:t>
+              <w:t xml:space="preserve">OK </w:t>
+            </w:r>
+            <w:r>
+              <w:rPr>
+                <w:rFonts w:cs="Angsana New"/>
+                <w:szCs w:val="22"/>
+                <w:cs/>
+              </w:rPr>
+              <w:t>(</w:t>
+            </w:r>
+            <w:r>
+              <w:t>200</w:t>
+            </w:r>
+            <w:r>
+              <w:rPr>
+                <w:rFonts w:cs="Angsana New"/>
+                <w:szCs w:val="22"/>
+                <w:cs/>
+              </w:rPr>
+              <w:t>)</w:t>
             </w:r>
           </w:p>
         </w:tc>
@@ -1784,7 +2122,26 @@
               <w:jc w:val="center"/>
             </w:pPr>
             <w:r>
-              <w:t>Not Found (404)</w:t>
+              <w:t xml:space="preserve">Not Found </w:t>
+            </w:r>
+            <w:r>
+              <w:rPr>
+                <w:rFonts w:cs="Angsana New"/>
+                <w:szCs w:val="22"/>
+                <w:cs/>
+              </w:rPr>
+              <w:t>(</w:t>
+            </w:r>
+            <w:r>
+              <w:t>404</w:t>
+            </w:r>
+            <w:r>
+              <w:rPr>
+                <w:rFonts w:cs="Angsana New"/>
+                <w:szCs w:val="22"/>
+                <w:cs/>
+              </w:rPr>
+              <w:t>)</w:t>
             </w:r>
           </w:p>
         </w:tc>
@@ -1825,11 +2182,21 @@
             </w:pPr>
             <w:r>
               <w:rPr>
-                <w:rFonts w:ascii="Courier New" w:hAnsi="Courier New" w:cs="Courier New"/>
+                <w:rFonts w:ascii="Courier New" w:hAnsi="Courier New" w:cs="Angsana New"/>
                 <w:sz w:val="20"/>
-                <w:szCs w:val="24"/>
+                <w:szCs w:val="20"/>
+                <w:cs/>
               </w:rPr>
               <w:t xml:space="preserve">   </w:t>
+            </w:r>
+            <w:r>
+              <w:rPr>
+                <w:rFonts w:ascii="Courier New" w:hAnsi="Courier New" w:cs="Angsana New"/>
+                <w:sz w:val="20"/>
+                <w:szCs w:val="20"/>
+                <w:cs/>
+              </w:rPr>
+              <w:t>"</w:t>
             </w:r>
             <w:r>
               <w:rPr>
@@ -1837,7 +2204,24 @@
                 <w:sz w:val="20"/>
                 <w:szCs w:val="24"/>
               </w:rPr>
-              <w:t>"id": 1,</w:t>
+              <w:t>id</w:t>
+            </w:r>
+            <w:r>
+              <w:rPr>
+                <w:rFonts w:ascii="Courier New" w:hAnsi="Courier New" w:cs="Angsana New"/>
+                <w:sz w:val="20"/>
+                <w:szCs w:val="20"/>
+                <w:cs/>
+              </w:rPr>
+              <w:t xml:space="preserve">": </w:t>
+            </w:r>
+            <w:r>
+              <w:rPr>
+                <w:rFonts w:ascii="Courier New" w:hAnsi="Courier New" w:cs="Courier New"/>
+                <w:sz w:val="20"/>
+                <w:szCs w:val="24"/>
+              </w:rPr>
+              <w:t>1,</w:t>
             </w:r>
           </w:p>
           <w:p>
@@ -1850,11 +2234,21 @@
             </w:pPr>
             <w:r>
               <w:rPr>
-                <w:rFonts w:ascii="Courier New" w:hAnsi="Courier New" w:cs="Courier New"/>
+                <w:rFonts w:ascii="Courier New" w:hAnsi="Courier New" w:cs="Angsana New"/>
                 <w:sz w:val="20"/>
-                <w:szCs w:val="24"/>
+                <w:szCs w:val="20"/>
+                <w:cs/>
               </w:rPr>
               <w:t xml:space="preserve">   </w:t>
+            </w:r>
+            <w:r>
+              <w:rPr>
+                <w:rFonts w:ascii="Courier New" w:hAnsi="Courier New" w:cs="Angsana New"/>
+                <w:sz w:val="20"/>
+                <w:szCs w:val="20"/>
+                <w:cs/>
+              </w:rPr>
+              <w:t>"</w:t>
             </w:r>
             <w:r>
               <w:rPr>
@@ -1862,7 +2256,16 @@
                 <w:sz w:val="20"/>
                 <w:szCs w:val="24"/>
               </w:rPr>
-              <w:t>"name":"</w:t>
+              <w:t>name</w:t>
+            </w:r>
+            <w:r>
+              <w:rPr>
+                <w:rFonts w:ascii="Courier New" w:hAnsi="Courier New" w:cs="Angsana New"/>
+                <w:sz w:val="20"/>
+                <w:szCs w:val="20"/>
+                <w:cs/>
+              </w:rPr>
+              <w:t>":"</w:t>
             </w:r>
             <w:r>
               <w:rPr>
@@ -1875,7 +2278,7 @@
             </w:r>
             <w:r>
               <w:rPr>
-                <w:rFonts w:ascii="Courier New" w:hAnsi="Courier New" w:cs="Courier New"/>
+                <w:rFonts w:ascii="Courier New" w:hAnsi="Courier New" w:cs="Angsana New"/>
                 <w:sz w:val="20"/>
                 <w:szCs w:val="24"/>
                 <w:cs/>
@@ -1893,7 +2296,7 @@
             </w:r>
             <w:r>
               <w:rPr>
-                <w:rFonts w:ascii="Courier New" w:hAnsi="Courier New" w:cs="Courier New"/>
+                <w:rFonts w:ascii="Courier New" w:hAnsi="Courier New" w:cs="Angsana New"/>
                 <w:sz w:val="20"/>
                 <w:szCs w:val="24"/>
                 <w:cs/>
@@ -1911,7 +2314,7 @@
             </w:r>
             <w:r>
               <w:rPr>
-                <w:rFonts w:ascii="Courier New" w:hAnsi="Courier New" w:cs="Courier New"/>
+                <w:rFonts w:ascii="Courier New" w:hAnsi="Courier New" w:cs="Angsana New"/>
                 <w:sz w:val="20"/>
                 <w:szCs w:val="24"/>
                 <w:cs/>
@@ -1937,11 +2340,54 @@
             </w:pPr>
             <w:r>
               <w:rPr>
+                <w:rFonts w:ascii="Courier New" w:hAnsi="Courier New" w:cs="Angsana New"/>
+                <w:sz w:val="20"/>
+                <w:szCs w:val="20"/>
+                <w:cs/>
+              </w:rPr>
+              <w:t xml:space="preserve">   "</w:t>
+            </w:r>
+            <w:r>
+              <w:rPr>
                 <w:rFonts w:ascii="Courier New" w:hAnsi="Courier New" w:cs="Courier New"/>
                 <w:sz w:val="20"/>
                 <w:szCs w:val="24"/>
               </w:rPr>
-              <w:t xml:space="preserve">   "price":425.00</w:t>
+              <w:t>price</w:t>
+            </w:r>
+            <w:r>
+              <w:rPr>
+                <w:rFonts w:ascii="Courier New" w:hAnsi="Courier New" w:cs="Angsana New"/>
+                <w:sz w:val="20"/>
+                <w:szCs w:val="20"/>
+                <w:cs/>
+              </w:rPr>
+              <w:t>":</w:t>
+            </w:r>
+            <w:r>
+              <w:rPr>
+                <w:rFonts w:ascii="Courier New" w:hAnsi="Courier New" w:cs="Courier New"/>
+                <w:sz w:val="20"/>
+                <w:szCs w:val="24"/>
+              </w:rPr>
+              <w:t>425</w:t>
+            </w:r>
+            <w:r>
+              <w:rPr>
+                <w:rFonts w:ascii="Courier New" w:hAnsi="Courier New" w:cs="Angsana New"/>
+                <w:sz w:val="20"/>
+                <w:szCs w:val="20"/>
+                <w:cs/>
+              </w:rPr>
+              <w:t>.</w:t>
+            </w:r>
+            <w:r>
+              <w:rPr>
+                <w:rFonts w:ascii="Courier New" w:hAnsi="Courier New" w:cs="Courier New"/>
+                <w:sz w:val="20"/>
+                <w:szCs w:val="24"/>
+              </w:rPr>
+              <w:t>00</w:t>
             </w:r>
           </w:p>
           <w:p>
@@ -2010,12 +2456,23 @@
         </w:rPr>
       </w:pPr>
       <w:r>
-        <w:t>Class Name:</w:t>
-      </w:r>
-      <w:r>
-        <w:rPr>
+        <w:t>Class Name</w:t>
+      </w:r>
+      <w:r>
+        <w:rPr>
+          <w:rFonts w:cs="Angsana New"/>
+          <w:szCs w:val="22"/>
+          <w:cs/>
+        </w:rPr>
+        <w:t>:</w:t>
+      </w:r>
+      <w:r>
+        <w:rPr>
+          <w:rFonts w:cs="Angsana New"/>
           <w:b/>
           <w:bCs/>
+          <w:szCs w:val="22"/>
+          <w:cs/>
         </w:rPr>
         <w:t xml:space="preserve"> </w:t>
       </w:r>
@@ -2026,6 +2483,15 @@
         </w:rPr>
         <w:t>Book</w:t>
       </w:r>
+      <w:r>
+        <w:rPr>
+          <w:b/>
+          <w:bCs/>
+        </w:rPr>
+        <w:t>Ex</w:t>
+      </w:r>
+      <w:bookmarkStart w:id="0" w:name="_GoBack"/>
+      <w:bookmarkEnd w:id="0"/>
     </w:p>
     <w:tbl>
       <w:tblPr>
@@ -2390,7 +2856,18 @@
               </w:rPr>
             </w:pPr>
             <w:r>
-              <w:t>425.00</w:t>
+              <w:t>425</w:t>
+            </w:r>
+            <w:r>
+              <w:rPr>
+                <w:rFonts w:cs="Angsana New"/>
+                <w:szCs w:val="22"/>
+                <w:cs/>
+              </w:rPr>
+              <w:t>.</w:t>
+            </w:r>
+            <w:r>
+              <w:t>00</w:t>
             </w:r>
           </w:p>
         </w:tc>
@@ -2444,7 +2921,18 @@
               </w:rPr>
             </w:pPr>
             <w:r>
-              <w:t>284.05</w:t>
+              <w:t>284</w:t>
+            </w:r>
+            <w:r>
+              <w:rPr>
+                <w:rFonts w:cs="Angsana New"/>
+                <w:szCs w:val="22"/>
+                <w:cs/>
+              </w:rPr>
+              <w:t>.</w:t>
+            </w:r>
+            <w:r>
+              <w:t>05</w:t>
             </w:r>
           </w:p>
         </w:tc>
@@ -2498,7 +2986,18 @@
               </w:rPr>
             </w:pPr>
             <w:r>
-              <w:t>175.75</w:t>
+              <w:t>175</w:t>
+            </w:r>
+            <w:r>
+              <w:rPr>
+                <w:rFonts w:cs="Angsana New"/>
+                <w:szCs w:val="22"/>
+                <w:cs/>
+              </w:rPr>
+              <w:t>.</w:t>
+            </w:r>
+            <w:r>
+              <w:t>75</w:t>
             </w:r>
           </w:p>
         </w:tc>
@@ -2552,7 +3051,18 @@
               <w:jc w:val="center"/>
             </w:pPr>
             <w:r>
-              <w:t>288.00</w:t>
+              <w:t>288</w:t>
+            </w:r>
+            <w:r>
+              <w:rPr>
+                <w:rFonts w:cs="Angsana New"/>
+                <w:szCs w:val="22"/>
+                <w:cs/>
+              </w:rPr>
+              <w:t>.</w:t>
+            </w:r>
+            <w:r>
+              <w:t>00</w:t>
             </w:r>
           </w:p>
         </w:tc>
@@ -2634,11 +3144,14 @@
       <w:pStyle w:val="Header"/>
       <w:ind w:right="-732"/>
       <w:jc w:val="right"/>
+      <w:rPr>
+        <w:rFonts w:hint="cs"/>
+        <w:cs/>
+      </w:rPr>
     </w:pPr>
     <w:r>
       <w:rPr>
         <w:noProof/>
-        <w:lang w:val="en-AU" w:eastAsia="en-AU"/>
       </w:rPr>
       <mc:AlternateContent>
         <mc:Choice Requires="wps">
@@ -2712,7 +3225,16 @@
       <w:rPr>
         <w:lang w:val="en-AU"/>
       </w:rPr>
-      <w:t xml:space="preserve">Name: </w:t>
+      <w:t>Name</w:t>
+    </w:r>
+    <w:r>
+      <w:rPr>
+        <w:rFonts w:cs="Angsana New"/>
+        <w:szCs w:val="22"/>
+        <w:cs/>
+        <w:lang w:val="en-AU"/>
+      </w:rPr>
+      <w:t xml:space="preserve">: </w:t>
     </w:r>
     <w:r>
       <w:rPr>
@@ -2722,7 +3244,12 @@
       <w:t xml:space="preserve"> </w:t>
     </w:r>
     <w:r>
-      <w:t>_________________________________________</w:t>
+      <w:rPr>
+        <w:rFonts w:hint="cs"/>
+        <w:u w:val="single"/>
+        <w:cs/>
+      </w:rPr>
+      <w:t>สุรสิทธิ พูนสวัสดิ์</w:t>
     </w:r>
   </w:p>
   <w:p>
